--- a/documents/DXFactor_Chat_Agent.docx
+++ b/documents/DXFactor_Chat_Agent.docx
@@ -3007,14 +3007,10 @@
         <w:rPr>
           <w:rFonts w:ascii="Times New Roman" w:eastAsia="Times New Roman" w:hAnsi="Times New Roman" w:cs="Times New Roman"/>
         </w:rPr>
-        <w:t xml:space="preserve"> vector store then run file</w:t>
-      </w:r>
-      <w:r>
-        <w:rPr>
-          <w:rFonts w:ascii="Times New Roman" w:eastAsia="Times New Roman" w:hAnsi="Times New Roman" w:cs="Times New Roman"/>
-        </w:rPr>
-        <w:t xml:space="preserve"> (optional due to already done)</w:t>
-      </w:r>
+        <w:t xml:space="preserve"> vector store then run </w:t>
+      </w:r>
+      <w:bookmarkStart w:id="0" w:name="_GoBack"/>
+      <w:bookmarkEnd w:id="0"/>
     </w:p>
     <w:p>
       <w:pPr>
@@ -4553,8 +4549,6 @@
               </w:rPr>
               <w:t xml:space="preserve"> model</w:t>
             </w:r>
-            <w:bookmarkStart w:id="0" w:name="_GoBack"/>
-            <w:bookmarkEnd w:id="0"/>
           </w:p>
         </w:tc>
       </w:tr>
@@ -5268,13 +5262,7 @@
         <w:rPr>
           <w:rFonts w:ascii="Times New Roman" w:eastAsia="Aptos" w:hAnsi="Times New Roman" w:cs="Times New Roman"/>
         </w:rPr>
-        <w:t xml:space="preserve"> provid</w:t>
-      </w:r>
-      <w:r>
-        <w:rPr>
-          <w:rFonts w:ascii="Times New Roman" w:eastAsia="Aptos" w:hAnsi="Times New Roman" w:cs="Times New Roman"/>
-        </w:rPr>
-        <w:t>e ?</w:t>
+        <w:t xml:space="preserve"> provide ?</w:t>
       </w:r>
     </w:p>
     <w:p>
@@ -5405,13 +5393,7 @@
         <w:rPr>
           <w:rFonts w:ascii="Times New Roman" w:eastAsia="Aptos" w:hAnsi="Times New Roman" w:cs="Times New Roman"/>
         </w:rPr>
-        <w:t xml:space="preserve"> headquartered</w:t>
-      </w:r>
-      <w:r>
-        <w:rPr>
-          <w:rFonts w:ascii="Times New Roman" w:eastAsia="Aptos" w:hAnsi="Times New Roman" w:cs="Times New Roman"/>
-        </w:rPr>
-        <w:t xml:space="preserve"> ?</w:t>
+        <w:t xml:space="preserve"> headquartered ?</w:t>
       </w:r>
     </w:p>
     <w:p>
@@ -5528,13 +5510,7 @@
         <w:rPr>
           <w:rFonts w:ascii="Times New Roman" w:eastAsia="Aptos" w:hAnsi="Times New Roman" w:cs="Times New Roman"/>
         </w:rPr>
-        <w:t>Who are some key clients or partners mentioned on the website</w:t>
-      </w:r>
-      <w:r>
-        <w:rPr>
-          <w:rFonts w:ascii="Times New Roman" w:eastAsia="Aptos" w:hAnsi="Times New Roman" w:cs="Times New Roman"/>
-        </w:rPr>
-        <w:t>?</w:t>
+        <w:t>Who are some key clients or partners mentioned on the website?</w:t>
       </w:r>
     </w:p>
     <w:p>
@@ -5656,13 +5632,7 @@
         <w:rPr>
           <w:rFonts w:ascii="Times New Roman" w:eastAsia="Aptos" w:hAnsi="Times New Roman" w:cs="Times New Roman"/>
         </w:rPr>
-        <w:t xml:space="preserve"> main industry or niche</w:t>
-      </w:r>
-      <w:r>
-        <w:rPr>
-          <w:rFonts w:ascii="Times New Roman" w:eastAsia="Aptos" w:hAnsi="Times New Roman" w:cs="Times New Roman"/>
-        </w:rPr>
-        <w:t>.</w:t>
+        <w:t xml:space="preserve"> main industry or niche.</w:t>
       </w:r>
     </w:p>
     <w:p>
@@ -6092,12 +6062,12 @@
 <w:numbering xmlns:wpc="http://schemas.microsoft.com/office/word/2010/wordprocessingCanvas" xmlns:cx="http://schemas.microsoft.com/office/drawing/2014/chartex" xmlns:cx1="http://schemas.microsoft.com/office/drawing/2015/9/8/chartex" xmlns:cx2="http://schemas.microsoft.com/office/drawing/2015/10/21/chartex" xmlns:cx3="http://schemas.microsoft.com/office/drawing/2016/5/9/chartex" xmlns:cx4="http://schemas.microsoft.com/office/drawing/2016/5/10/chartex" xmlns:cx5="http://schemas.microsoft.com/office/drawing/2016/5/11/chartex" xmlns:cx6="http://schemas.microsoft.com/office/drawing/2016/5/12/chartex" xmlns:cx7="http://schemas.microsoft.com/office/drawing/2016/5/13/chartex" xmlns:cx8="http://schemas.microsoft.com/office/drawing/2016/5/14/chartex" xmlns:mc="http://schemas.openxmlformats.org/markup-compatibility/2006" xmlns:aink="http://schemas.microsoft.com/office/drawing/2016/ink" xmlns:am3d="http://schemas.microsoft.com/office/drawing/2017/model3d" xmlns:o="urn:schemas-microsoft-com:office:office" xmlns:r="http://schemas.openxmlformats.org/officeDocument/2006/relationships" xmlns:m="http://schemas.openxmlformats.org/officeDocument/2006/math" xmlns:v="urn:schemas-microsoft-com:vml" xmlns:wp14="http://schemas.microsoft.com/office/word/2010/wordprocessingDrawing" xmlns:wp="http://schemas.openxmlformats.org/drawingml/2006/wordprocessingDrawing" xmlns:w10="urn:schemas-microsoft-com:office:word" xmlns:w="http://schemas.openxmlformats.org/wordprocessingml/2006/main" xmlns:w14="http://schemas.microsoft.com/office/word/2010/wordml" xmlns:w15="http://schemas.microsoft.com/office/word/2012/wordml" xmlns:w16cid="http://schemas.microsoft.com/office/word/2016/wordml/cid" xmlns:w16se="http://schemas.microsoft.com/office/word/2015/wordml/symex" xmlns:wpg="http://schemas.microsoft.com/office/word/2010/wordprocessingGroup" xmlns:wpi="http://schemas.microsoft.com/office/word/2010/wordprocessingInk" xmlns:wne="http://schemas.microsoft.com/office/word/2006/wordml" xmlns:wps="http://schemas.microsoft.com/office/word/2010/wordprocessingShape" mc:Ignorable="w14 w15 w16se w16cid wp14">
   <w:numPicBullet w:numPicBulletId="0">
     <w:pict>
-      <v:rect id="_x0000_i1137" style="width:0;height:1.5pt" o:hralign="center" o:bullet="t" o:hrstd="t" o:hr="t" fillcolor="#a0a0a0" stroked="f"/>
+      <v:rect id="_x0000_i1030" style="width:0;height:1.5pt" o:hralign="center" o:bullet="t" o:hrstd="t" o:hr="t" fillcolor="#a0a0a0" stroked="f"/>
     </w:pict>
   </w:numPicBullet>
   <w:numPicBullet w:numPicBulletId="1">
     <w:pict>
-      <v:rect id="_x0000_i1138" style="width:0;height:1.5pt" o:hralign="center" o:bullet="t" o:hrstd="t" o:hr="t" fillcolor="#a0a0a0" stroked="f"/>
+      <v:rect id="_x0000_i1031" style="width:0;height:1.5pt" o:hralign="center" o:bullet="t" o:hrstd="t" o:hr="t" fillcolor="#a0a0a0" stroked="f"/>
     </w:pict>
   </w:numPicBullet>
   <w:abstractNum w:abstractNumId="0" w15:restartNumberingAfterBreak="0">
@@ -11615,7 +11585,7 @@
 </file>
 
 <file path=customXml/itemProps1.xml><?xml version="1.0" encoding="utf-8"?>
-<ds:datastoreItem xmlns:ds="http://schemas.openxmlformats.org/officeDocument/2006/customXml" ds:itemID="{38E4AF5D-D671-4086-8C78-3633B55FF5EC}">
+<ds:datastoreItem xmlns:ds="http://schemas.openxmlformats.org/officeDocument/2006/customXml" ds:itemID="{C8B9851F-8F69-418F-B6B9-D5DC0DE0ABBF}">
   <ds:schemaRefs>
     <ds:schemaRef ds:uri="http://schemas.openxmlformats.org/officeDocument/2006/bibliography"/>
   </ds:schemaRefs>

--- a/documents/DXFactor_Chat_Agent.docx
+++ b/documents/DXFactor_Chat_Agent.docx
@@ -3009,8 +3009,6 @@
         </w:rPr>
         <w:t xml:space="preserve"> vector store then run </w:t>
       </w:r>
-      <w:bookmarkStart w:id="0" w:name="_GoBack"/>
-      <w:bookmarkEnd w:id="0"/>
     </w:p>
     <w:p>
       <w:pPr>
@@ -5187,17 +5185,8 @@
         </w:rPr>
         <w:t xml:space="preserve"> main industry.</w:t>
       </w:r>
-    </w:p>
-    <w:p>
-      <w:pPr>
-        <w:spacing w:before="100" w:beforeAutospacing="1" w:after="100" w:afterAutospacing="1" w:line="240" w:lineRule="auto"/>
-        <w:ind w:left="720"/>
-        <w:rPr>
-          <w:rFonts w:ascii="Times New Roman" w:eastAsia="Times New Roman" w:hAnsi="Times New Roman" w:cs="Times New Roman"/>
-          <w:sz w:val="24"/>
-          <w:szCs w:val="24"/>
-        </w:rPr>
-      </w:pPr>
+      <w:bookmarkStart w:id="0" w:name="_GoBack"/>
+      <w:bookmarkEnd w:id="0"/>
     </w:p>
     <w:p>
       <w:pPr>
@@ -5215,6 +5204,7 @@
           <w:sz w:val="28"/>
           <w:szCs w:val="28"/>
         </w:rPr>
+        <w:lastRenderedPageBreak/>
         <w:t>Screenshot of output from rag application</w:t>
       </w:r>
     </w:p>
@@ -5420,7 +5410,6 @@
           <w:sz w:val="28"/>
           <w:szCs w:val="28"/>
         </w:rPr>
-        <w:lastRenderedPageBreak/>
         <w:drawing>
           <wp:inline distT="0" distB="0" distL="0" distR="0">
             <wp:extent cx="5943600" cy="3004185"/>
@@ -5490,6 +5479,7 @@
         <w:rPr>
           <w:rFonts w:ascii="Times New Roman" w:hAnsi="Times New Roman" w:cs="Times New Roman"/>
         </w:rPr>
+        <w:lastRenderedPageBreak/>
         <w:t xml:space="preserve">Query </w:t>
       </w:r>
       <w:proofErr w:type="gramStart"/>
@@ -5653,7 +5643,6 @@
           <w:rFonts w:ascii="Times New Roman" w:hAnsi="Times New Roman" w:cs="Times New Roman"/>
           <w:noProof/>
         </w:rPr>
-        <w:lastRenderedPageBreak/>
         <w:drawing>
           <wp:inline distT="0" distB="0" distL="0" distR="0">
             <wp:extent cx="5932805" cy="2889885"/>
@@ -5728,6 +5717,7 @@
         <w:rPr>
           <w:rFonts w:ascii="Times New Roman" w:hAnsi="Times New Roman" w:cs="Times New Roman"/>
         </w:rPr>
+        <w:lastRenderedPageBreak/>
         <w:t xml:space="preserve">Query </w:t>
       </w:r>
       <w:proofErr w:type="gramStart"/>
@@ -5893,7 +5883,6 @@
           <w:rFonts w:ascii="Times New Roman" w:hAnsi="Times New Roman" w:cs="Times New Roman"/>
           <w:noProof/>
         </w:rPr>
-        <w:lastRenderedPageBreak/>
         <w:drawing>
           <wp:inline distT="0" distB="0" distL="0" distR="0">
             <wp:extent cx="5937885" cy="2748915"/>
@@ -6062,12 +6051,12 @@
 <w:numbering xmlns:wpc="http://schemas.microsoft.com/office/word/2010/wordprocessingCanvas" xmlns:cx="http://schemas.microsoft.com/office/drawing/2014/chartex" xmlns:cx1="http://schemas.microsoft.com/office/drawing/2015/9/8/chartex" xmlns:cx2="http://schemas.microsoft.com/office/drawing/2015/10/21/chartex" xmlns:cx3="http://schemas.microsoft.com/office/drawing/2016/5/9/chartex" xmlns:cx4="http://schemas.microsoft.com/office/drawing/2016/5/10/chartex" xmlns:cx5="http://schemas.microsoft.com/office/drawing/2016/5/11/chartex" xmlns:cx6="http://schemas.microsoft.com/office/drawing/2016/5/12/chartex" xmlns:cx7="http://schemas.microsoft.com/office/drawing/2016/5/13/chartex" xmlns:cx8="http://schemas.microsoft.com/office/drawing/2016/5/14/chartex" xmlns:mc="http://schemas.openxmlformats.org/markup-compatibility/2006" xmlns:aink="http://schemas.microsoft.com/office/drawing/2016/ink" xmlns:am3d="http://schemas.microsoft.com/office/drawing/2017/model3d" xmlns:o="urn:schemas-microsoft-com:office:office" xmlns:r="http://schemas.openxmlformats.org/officeDocument/2006/relationships" xmlns:m="http://schemas.openxmlformats.org/officeDocument/2006/math" xmlns:v="urn:schemas-microsoft-com:vml" xmlns:wp14="http://schemas.microsoft.com/office/word/2010/wordprocessingDrawing" xmlns:wp="http://schemas.openxmlformats.org/drawingml/2006/wordprocessingDrawing" xmlns:w10="urn:schemas-microsoft-com:office:word" xmlns:w="http://schemas.openxmlformats.org/wordprocessingml/2006/main" xmlns:w14="http://schemas.microsoft.com/office/word/2010/wordml" xmlns:w15="http://schemas.microsoft.com/office/word/2012/wordml" xmlns:w16cid="http://schemas.microsoft.com/office/word/2016/wordml/cid" xmlns:w16se="http://schemas.microsoft.com/office/word/2015/wordml/symex" xmlns:wpg="http://schemas.microsoft.com/office/word/2010/wordprocessingGroup" xmlns:wpi="http://schemas.microsoft.com/office/word/2010/wordprocessingInk" xmlns:wne="http://schemas.microsoft.com/office/word/2006/wordml" xmlns:wps="http://schemas.microsoft.com/office/word/2010/wordprocessingShape" mc:Ignorable="w14 w15 w16se w16cid wp14">
   <w:numPicBullet w:numPicBulletId="0">
     <w:pict>
-      <v:rect id="_x0000_i1030" style="width:0;height:1.5pt" o:hralign="center" o:bullet="t" o:hrstd="t" o:hr="t" fillcolor="#a0a0a0" stroked="f"/>
+      <v:rect id="_x0000_i1028" style="width:0;height:1.5pt" o:hralign="center" o:bullet="t" o:hrstd="t" o:hr="t" fillcolor="#a0a0a0" stroked="f"/>
     </w:pict>
   </w:numPicBullet>
   <w:numPicBullet w:numPicBulletId="1">
     <w:pict>
-      <v:rect id="_x0000_i1031" style="width:0;height:1.5pt" o:hralign="center" o:bullet="t" o:hrstd="t" o:hr="t" fillcolor="#a0a0a0" stroked="f"/>
+      <v:rect id="_x0000_i1029" style="width:0;height:1.5pt" o:hralign="center" o:bullet="t" o:hrstd="t" o:hr="t" fillcolor="#a0a0a0" stroked="f"/>
     </w:pict>
   </w:numPicBullet>
   <w:abstractNum w:abstractNumId="0" w15:restartNumberingAfterBreak="0">
@@ -11585,7 +11574,7 @@
 </file>
 
 <file path=customXml/itemProps1.xml><?xml version="1.0" encoding="utf-8"?>
-<ds:datastoreItem xmlns:ds="http://schemas.openxmlformats.org/officeDocument/2006/customXml" ds:itemID="{C8B9851F-8F69-418F-B6B9-D5DC0DE0ABBF}">
+<ds:datastoreItem xmlns:ds="http://schemas.openxmlformats.org/officeDocument/2006/customXml" ds:itemID="{880511D5-FD7A-4E82-8089-7A03ABB0546E}">
   <ds:schemaRefs>
     <ds:schemaRef ds:uri="http://schemas.openxmlformats.org/officeDocument/2006/bibliography"/>
   </ds:schemaRefs>
